--- a/Report/mid/中間発表予稿_佐野_01.docx
+++ b/Report/mid/中間発表予稿_佐野_01.docx
@@ -1,6 +1,6 @@
 
 <file path=word/document.xml><?xml version="1.0" encoding="utf-8"?>
-<w:document xmlns:wpc="http://schemas.microsoft.com/office/word/2010/wordprocessingCanvas" xmlns:cx="http://schemas.microsoft.com/office/drawing/2014/chartex" xmlns:cx1="http://schemas.microsoft.com/office/drawing/2015/9/8/chartex" xmlns:cx2="http://schemas.microsoft.com/office/drawing/2015/10/21/chartex" xmlns:cx3="http://schemas.microsoft.com/office/drawing/2016/5/9/chartex" xmlns:cx4="http://schemas.microsoft.com/office/drawing/2016/5/10/chartex" xmlns:cx5="http://schemas.microsoft.com/office/drawing/2016/5/11/chartex" xmlns:cx6="http://schemas.microsoft.com/office/drawing/2016/5/12/chartex" xmlns:cx7="http://schemas.microsoft.com/office/drawing/2016/5/13/chartex" xmlns:cx8="http://schemas.microsoft.com/office/drawing/2016/5/14/chartex" xmlns:mc="http://schemas.openxmlformats.org/markup-compatibility/2006" xmlns:aink="http://schemas.microsoft.com/office/drawing/2016/ink" xmlns:am3d="http://schemas.microsoft.com/office/drawing/2017/model3d" xmlns:o="urn:schemas-microsoft-com:office:office" xmlns:r="http://schemas.openxmlformats.org/officeDocument/2006/relationships" xmlns:m="http://schemas.openxmlformats.org/officeDocument/2006/math" xmlns:v="urn:schemas-microsoft-com:vml" xmlns:wp14="http://schemas.microsoft.com/office/word/2010/wordprocessingDrawing" xmlns:wp="http://schemas.openxmlformats.org/drawingml/2006/wordprocessingDrawing" xmlns:w10="urn:schemas-microsoft-com:office:word" xmlns:w="http://schemas.openxmlformats.org/wordprocessingml/2006/main" xmlns:w14="http://schemas.microsoft.com/office/word/2010/wordml" xmlns:w15="http://schemas.microsoft.com/office/word/2012/wordml" xmlns:w16cex="http://schemas.microsoft.com/office/word/2018/wordml/cex" xmlns:w16cid="http://schemas.microsoft.com/office/word/2016/wordml/cid" xmlns:w16="http://schemas.microsoft.com/office/word/2018/wordml" xmlns:w16sdtdh="http://schemas.microsoft.com/office/word/2020/wordml/sdtdatahash" xmlns:w16se="http://schemas.microsoft.com/office/word/2015/wordml/symex" xmlns:wpg="http://schemas.microsoft.com/office/word/2010/wordprocessingGroup" xmlns:wpi="http://schemas.microsoft.com/office/word/2010/wordprocessingInk" xmlns:wne="http://schemas.microsoft.com/office/word/2006/wordml" xmlns:wps="http://schemas.microsoft.com/office/word/2010/wordprocessingShape" mc:Ignorable="w14 w15 w16se w16cid w16 w16cex w16sdtdh wp14">
+<w:document xmlns:wpc="http://schemas.microsoft.com/office/word/2010/wordprocessingCanvas" xmlns:cx="http://schemas.microsoft.com/office/drawing/2014/chartex" xmlns:cx1="http://schemas.microsoft.com/office/drawing/2015/9/8/chartex" xmlns:cx2="http://schemas.microsoft.com/office/drawing/2015/10/21/chartex" xmlns:cx3="http://schemas.microsoft.com/office/drawing/2016/5/9/chartex" xmlns:cx4="http://schemas.microsoft.com/office/drawing/2016/5/10/chartex" xmlns:cx5="http://schemas.microsoft.com/office/drawing/2016/5/11/chartex" xmlns:cx6="http://schemas.microsoft.com/office/drawing/2016/5/12/chartex" xmlns:cx7="http://schemas.microsoft.com/office/drawing/2016/5/13/chartex" xmlns:cx8="http://schemas.microsoft.com/office/drawing/2016/5/14/chartex" xmlns:mc="http://schemas.openxmlformats.org/markup-compatibility/2006" xmlns:aink="http://schemas.microsoft.com/office/drawing/2016/ink" xmlns:am3d="http://schemas.microsoft.com/office/drawing/2017/model3d" xmlns:o="urn:schemas-microsoft-com:office:office" xmlns:oel="http://schemas.microsoft.com/office/2019/extlst" xmlns:r="http://schemas.openxmlformats.org/officeDocument/2006/relationships" xmlns:m="http://schemas.openxmlformats.org/officeDocument/2006/math" xmlns:v="urn:schemas-microsoft-com:vml" xmlns:wp14="http://schemas.microsoft.com/office/word/2010/wordprocessingDrawing" xmlns:wp="http://schemas.openxmlformats.org/drawingml/2006/wordprocessingDrawing" xmlns:w10="urn:schemas-microsoft-com:office:word" xmlns:w="http://schemas.openxmlformats.org/wordprocessingml/2006/main" xmlns:w14="http://schemas.microsoft.com/office/word/2010/wordml" xmlns:w15="http://schemas.microsoft.com/office/word/2012/wordml" xmlns:w16cex="http://schemas.microsoft.com/office/word/2018/wordml/cex" xmlns:w16cid="http://schemas.microsoft.com/office/word/2016/wordml/cid" xmlns:w16="http://schemas.microsoft.com/office/word/2018/wordml" xmlns:w16sdtdh="http://schemas.microsoft.com/office/word/2020/wordml/sdtdatahash" xmlns:w16se="http://schemas.microsoft.com/office/word/2015/wordml/symex" xmlns:wpg="http://schemas.microsoft.com/office/word/2010/wordprocessingGroup" xmlns:wpi="http://schemas.microsoft.com/office/word/2010/wordprocessingInk" xmlns:wne="http://schemas.microsoft.com/office/word/2006/wordml" xmlns:wps="http://schemas.microsoft.com/office/word/2010/wordprocessingShape" mc:Ignorable="w14 w15 w16se w16cid w16 w16cex w16sdtdh wp14">
   <w:body>
     <w:p>
       <w:pPr>
@@ -20,7 +20,7 @@
         <mc:AlternateContent>
           <mc:Choice Requires="wps">
             <w:drawing>
-              <wp:anchor distT="0" distB="0" distL="114300" distR="114300" simplePos="0" relativeHeight="251657728" behindDoc="1" locked="0" layoutInCell="1" allowOverlap="1" wp14:anchorId="6D8F9652" wp14:editId="3886B077">
+              <wp:anchor distT="0" distB="0" distL="114300" distR="114300" simplePos="0" relativeHeight="251657728" behindDoc="1" locked="0" layoutInCell="1" allowOverlap="1" wp14:anchorId="6D8F9652" wp14:editId="5B37D420">
                 <wp:simplePos x="0" y="0"/>
                 <wp:positionH relativeFrom="column">
                   <wp:posOffset>4445</wp:posOffset>
@@ -84,11 +84,11 @@
                             </w:pPr>
                             <w:r>
                               <w:rPr>
-                                <w:rFonts w:ascii="ＭＳ Ｐゴシック" w:eastAsia="ＭＳ Ｐゴシック" w:hAnsi="ＭＳ Ｐゴシック" w:hint="eastAsia"/>
+                                <w:rFonts w:ascii="ＭＳ Ｐゴシック" w:eastAsia="ＭＳ Ｐゴシック" w:hAnsi="ＭＳ Ｐゴシック"/>
                                 <w:b/>
                                 <w:sz w:val="24"/>
                               </w:rPr>
-                              <w:t>X</w:t>
+                              <w:t>C</w:t>
                             </w:r>
                             <w:r>
                               <w:rPr>
@@ -96,7 +96,15 @@
                                 <w:b/>
                                 <w:sz w:val="24"/>
                               </w:rPr>
-                              <w:t>-○</w:t>
+                              <w:t>-</w:t>
+                            </w:r>
+                            <w:r>
+                              <w:rPr>
+                                <w:rFonts w:ascii="ＭＳ Ｐゴシック" w:eastAsia="ＭＳ Ｐゴシック" w:hAnsi="ＭＳ Ｐゴシック" w:hint="eastAsia"/>
+                                <w:b/>
+                                <w:sz w:val="24"/>
+                              </w:rPr>
+                              <w:t>4</w:t>
                             </w:r>
                             <w:r>
                               <w:rPr>
@@ -130,9 +138,9 @@
                             </w:r>
                             <w:r>
                               <w:rPr>
-                                <w:rFonts w:ascii="Times New Roman" w:hAnsi="Times New Roman" w:hint="eastAsia"/>
+                                <w:rFonts w:ascii="Times New Roman" w:hAnsi="Times New Roman"/>
                               </w:rPr>
-                              <w:t>00</w:t>
+                              <w:t>19</w:t>
                             </w:r>
                             <w:r>
                               <w:rPr>
@@ -150,7 +158,7 @@
                               <w:rPr>
                                 <w:rFonts w:ascii="Arial" w:hAnsi="ＭＳ 明朝" w:hint="eastAsia"/>
                               </w:rPr>
-                              <w:t>電子制御</w:t>
+                              <w:t>佐野</w:t>
                             </w:r>
                             <w:r>
                               <w:rPr>
@@ -162,7 +170,7 @@
                               <w:rPr>
                                 <w:rFonts w:ascii="Arial" w:hAnsi="ＭＳ 明朝" w:hint="eastAsia"/>
                               </w:rPr>
-                              <w:t>太郎</w:t>
+                              <w:t>裕馬</w:t>
                             </w:r>
                             <w:r>
                               <w:rPr>
@@ -180,7 +188,7 @@
                               <w:rPr>
                                 <w:rFonts w:ascii="Arial" w:hAnsi="ＭＳ 明朝" w:hint="eastAsia"/>
                               </w:rPr>
-                              <w:t>○○</w:t>
+                              <w:t>制御工学</w:t>
                             </w:r>
                             <w:r>
                               <w:rPr>
@@ -198,7 +206,7 @@
                               <w:rPr>
                                 <w:rFonts w:ascii="Arial" w:hAnsi="ＭＳ 明朝" w:hint="eastAsia"/>
                               </w:rPr>
-                              <w:t>指導教員名</w:t>
+                              <w:t>外山</w:t>
                             </w:r>
                             <w:r>
                               <w:rPr>
@@ -230,7 +238,7 @@
                 <v:stroke joinstyle="miter"/>
                 <v:path gradientshapeok="t" o:connecttype="rect"/>
               </v:shapetype>
-              <v:shape id="Text Box 2" o:spid="_x0000_s1026" type="#_x0000_t202" style="position:absolute;margin-left:.35pt;margin-top:-.45pt;width:466.3pt;height:54pt;z-index:-251658752;visibility:visible;mso-wrap-style:square;mso-width-percent:0;mso-height-percent:0;mso-wrap-distance-left:9pt;mso-wrap-distance-top:0;mso-wrap-distance-right:9pt;mso-wrap-distance-bottom:0;mso-position-horizontal:absolute;mso-position-horizontal-relative:text;mso-position-vertical:absolute;mso-position-vertical-relative:text;mso-width-percent:0;mso-height-percent:0;mso-width-relative:margin;mso-height-relative:margin;v-text-anchor:middle" o:gfxdata="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">
+              <v:shape id="Text Box 2" o:spid="_x0000_s1026" type="#_x0000_t202" style="position:absolute;margin-left:.35pt;margin-top:-.45pt;width:466.3pt;height:54pt;z-index:-251658752;visibility:visible;mso-wrap-style:square;mso-width-percent:0;mso-height-percent:0;mso-wrap-distance-left:9pt;mso-wrap-distance-top:0;mso-wrap-distance-right:9pt;mso-wrap-distance-bottom:0;mso-position-horizontal:absolute;mso-position-horizontal-relative:text;mso-position-vertical:absolute;mso-position-vertical-relative:text;mso-width-percent:0;mso-height-percent:0;mso-width-relative:margin;mso-height-relative:margin;v-text-anchor:middle" o:gfxdata="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">
                 <v:textbox>
                   <w:txbxContent>
                     <w:p>
@@ -246,11 +254,11 @@
                       </w:pPr>
                       <w:r>
                         <w:rPr>
-                          <w:rFonts w:ascii="ＭＳ Ｐゴシック" w:eastAsia="ＭＳ Ｐゴシック" w:hAnsi="ＭＳ Ｐゴシック" w:hint="eastAsia"/>
+                          <w:rFonts w:ascii="ＭＳ Ｐゴシック" w:eastAsia="ＭＳ Ｐゴシック" w:hAnsi="ＭＳ Ｐゴシック"/>
                           <w:b/>
                           <w:sz w:val="24"/>
                         </w:rPr>
-                        <w:t>X</w:t>
+                        <w:t>C</w:t>
                       </w:r>
                       <w:r>
                         <w:rPr>
@@ -258,7 +266,15 @@
                           <w:b/>
                           <w:sz w:val="24"/>
                         </w:rPr>
-                        <w:t>-○</w:t>
+                        <w:t>-</w:t>
+                      </w:r>
+                      <w:r>
+                        <w:rPr>
+                          <w:rFonts w:ascii="ＭＳ Ｐゴシック" w:eastAsia="ＭＳ Ｐゴシック" w:hAnsi="ＭＳ Ｐゴシック" w:hint="eastAsia"/>
+                          <w:b/>
+                          <w:sz w:val="24"/>
+                        </w:rPr>
+                        <w:t>4</w:t>
                       </w:r>
                       <w:r>
                         <w:rPr>
@@ -292,9 +308,9 @@
                       </w:r>
                       <w:r>
                         <w:rPr>
-                          <w:rFonts w:ascii="Times New Roman" w:hAnsi="Times New Roman" w:hint="eastAsia"/>
+                          <w:rFonts w:ascii="Times New Roman" w:hAnsi="Times New Roman"/>
                         </w:rPr>
-                        <w:t>00</w:t>
+                        <w:t>19</w:t>
                       </w:r>
                       <w:r>
                         <w:rPr>
@@ -312,7 +328,7 @@
                         <w:rPr>
                           <w:rFonts w:ascii="Arial" w:hAnsi="ＭＳ 明朝" w:hint="eastAsia"/>
                         </w:rPr>
-                        <w:t>電子制御</w:t>
+                        <w:t>佐野</w:t>
                       </w:r>
                       <w:r>
                         <w:rPr>
@@ -324,7 +340,7 @@
                         <w:rPr>
                           <w:rFonts w:ascii="Arial" w:hAnsi="ＭＳ 明朝" w:hint="eastAsia"/>
                         </w:rPr>
-                        <w:t>太郎</w:t>
+                        <w:t>裕馬</w:t>
                       </w:r>
                       <w:r>
                         <w:rPr>
@@ -342,7 +358,7 @@
                         <w:rPr>
                           <w:rFonts w:ascii="Arial" w:hAnsi="ＭＳ 明朝" w:hint="eastAsia"/>
                         </w:rPr>
-                        <w:t>○○</w:t>
+                        <w:t>制御工学</w:t>
                       </w:r>
                       <w:r>
                         <w:rPr>
@@ -360,7 +376,7 @@
                         <w:rPr>
                           <w:rFonts w:ascii="Arial" w:hAnsi="ＭＳ 明朝" w:hint="eastAsia"/>
                         </w:rPr>
-                        <w:t>指導教員名</w:t>
+                        <w:t>外山</w:t>
                       </w:r>
                       <w:r>
                         <w:rPr>
@@ -2377,7 +2393,7 @@
           </mc:Choice>
           <mc:Fallback>
             <w:pict>
-              <v:rect w14:anchorId="5351BF88" id="正方形/長方形 4" o:spid="_x0000_s1026" style="position:absolute;left:0;text-align:left;margin-left:14.6pt;margin-top:2.25pt;width:439.5pt;height:151.5pt;z-index:251663360;visibility:visible;mso-wrap-style:square;mso-width-percent:0;mso-height-percent:0;mso-wrap-distance-left:9pt;mso-wrap-distance-top:0;mso-wrap-distance-right:9pt;mso-wrap-distance-bottom:0;mso-position-horizontal:absolute;mso-position-horizontal-relative:text;mso-position-vertical:absolute;mso-position-vertical-relative:text;mso-width-percent:0;mso-height-percent:0;mso-width-relative:margin;mso-height-relative:margin;v-text-anchor:middle" o:gfxdata="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" filled="f" strokecolor="black [3213]"/>
+              <v:rect w14:anchorId="5351BF88" id="正方形/長方形 4" o:spid="_x0000_s1026" style="position:absolute;left:0;text-align:left;margin-left:14.6pt;margin-top:2.25pt;width:439.5pt;height:151.5pt;z-index:251663360;visibility:visible;mso-wrap-style:square;mso-width-percent:0;mso-height-percent:0;mso-wrap-distance-left:9pt;mso-wrap-distance-top:0;mso-wrap-distance-right:9pt;mso-wrap-distance-bottom:0;mso-position-horizontal:absolute;mso-position-horizontal-relative:text;mso-position-vertical:absolute;mso-position-vertical-relative:text;mso-width-percent:0;mso-height-percent:0;mso-width-relative:margin;mso-height-relative:margin;v-text-anchor:middle" o:gfxdata="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" filled="f" strokecolor="black [3213]"/>
             </w:pict>
           </mc:Fallback>
         </mc:AlternateContent>
@@ -2904,7 +2920,7 @@
           </mc:Choice>
           <mc:Fallback>
             <w:pict>
-              <v:rect w14:anchorId="65CA4A15" id="正方形/長方形 9" o:spid="_x0000_s1026" style="position:absolute;left:0;text-align:left;margin-left:28.85pt;margin-top:6.3pt;width:176.25pt;height:128.25pt;z-index:251667456;visibility:visible;mso-wrap-style:square;mso-height-percent:0;mso-wrap-distance-left:9pt;mso-wrap-distance-top:0;mso-wrap-distance-right:9pt;mso-wrap-distance-bottom:0;mso-position-horizontal:absolute;mso-position-horizontal-relative:text;mso-position-vertical:absolute;mso-position-vertical-relative:text;mso-height-percent:0;mso-height-relative:margin;v-text-anchor:middle" o:gfxdata="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" filled="f" strokecolor="black [3213]"/>
+              <v:rect w14:anchorId="65CA4A15" id="正方形/長方形 9" o:spid="_x0000_s1026" style="position:absolute;left:0;text-align:left;margin-left:28.85pt;margin-top:6.3pt;width:176.25pt;height:128.25pt;z-index:251667456;visibility:visible;mso-wrap-style:square;mso-height-percent:0;mso-wrap-distance-left:9pt;mso-wrap-distance-top:0;mso-wrap-distance-right:9pt;mso-wrap-distance-bottom:0;mso-position-horizontal:absolute;mso-position-horizontal-relative:text;mso-position-vertical:absolute;mso-position-vertical-relative:text;mso-height-percent:0;mso-height-relative:margin;v-text-anchor:middle" o:gfxdata="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" filled="f" strokecolor="black [3213]"/>
             </w:pict>
           </mc:Fallback>
         </mc:AlternateContent>
@@ -3126,7 +3142,7 @@
           </mc:Choice>
           <mc:Fallback>
             <w:pict>
-              <v:rect w14:anchorId="0D485490" id="正方形/長方形 8" o:spid="_x0000_s1026" style="position:absolute;left:0;text-align:left;margin-left:28.85pt;margin-top:13.8pt;width:176.25pt;height:136.5pt;z-index:251666432;visibility:visible;mso-wrap-style:square;mso-height-percent:0;mso-wrap-distance-left:9pt;mso-wrap-distance-top:0;mso-wrap-distance-right:9pt;mso-wrap-distance-bottom:0;mso-position-horizontal:absolute;mso-position-horizontal-relative:text;mso-position-vertical:absolute;mso-position-vertical-relative:text;mso-height-percent:0;mso-height-relative:margin;v-text-anchor:middle" o:gfxdata="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" filled="f" strokecolor="black [3213]"/>
+              <v:rect w14:anchorId="0D485490" id="正方形/長方形 8" o:spid="_x0000_s1026" style="position:absolute;left:0;text-align:left;margin-left:28.85pt;margin-top:13.8pt;width:176.25pt;height:136.5pt;z-index:251666432;visibility:visible;mso-wrap-style:square;mso-height-percent:0;mso-wrap-distance-left:9pt;mso-wrap-distance-top:0;mso-wrap-distance-right:9pt;mso-wrap-distance-bottom:0;mso-position-horizontal:absolute;mso-position-horizontal-relative:text;mso-position-vertical:absolute;mso-position-vertical-relative:text;mso-height-percent:0;mso-height-relative:margin;v-text-anchor:middle" o:gfxdata="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" filled="f" strokecolor="black [3213]"/>
             </w:pict>
           </mc:Fallback>
         </mc:AlternateContent>
@@ -3844,7 +3860,7 @@
 </file>
 
 <file path=word/endnotes.xml><?xml version="1.0" encoding="utf-8"?>
-<w:endnotes xmlns:wpc="http://schemas.microsoft.com/office/word/2010/wordprocessingCanvas" xmlns:cx="http://schemas.microsoft.com/office/drawing/2014/chartex" xmlns:cx1="http://schemas.microsoft.com/office/drawing/2015/9/8/chartex" xmlns:cx2="http://schemas.microsoft.com/office/drawing/2015/10/21/chartex" xmlns:cx3="http://schemas.microsoft.com/office/drawing/2016/5/9/chartex" xmlns:cx4="http://schemas.microsoft.com/office/drawing/2016/5/10/chartex" xmlns:cx5="http://schemas.microsoft.com/office/drawing/2016/5/11/chartex" xmlns:cx6="http://schemas.microsoft.com/office/drawing/2016/5/12/chartex" xmlns:cx7="http://schemas.microsoft.com/office/drawing/2016/5/13/chartex" xmlns:cx8="http://schemas.microsoft.com/office/drawing/2016/5/14/chartex" xmlns:mc="http://schemas.openxmlformats.org/markup-compatibility/2006" xmlns:aink="http://schemas.microsoft.com/office/drawing/2016/ink" xmlns:am3d="http://schemas.microsoft.com/office/drawing/2017/model3d" xmlns:o="urn:schemas-microsoft-com:office:office" xmlns:r="http://schemas.openxmlformats.org/officeDocument/2006/relationships" xmlns:m="http://schemas.openxmlformats.org/officeDocument/2006/math" xmlns:v="urn:schemas-microsoft-com:vml" xmlns:wp14="http://schemas.microsoft.com/office/word/2010/wordprocessingDrawing" xmlns:wp="http://schemas.openxmlformats.org/drawingml/2006/wordprocessingDrawing" xmlns:w10="urn:schemas-microsoft-com:office:word" xmlns:w="http://schemas.openxmlformats.org/wordprocessingml/2006/main" xmlns:w14="http://schemas.microsoft.com/office/word/2010/wordml" xmlns:w15="http://schemas.microsoft.com/office/word/2012/wordml" xmlns:w16cex="http://schemas.microsoft.com/office/word/2018/wordml/cex" xmlns:w16cid="http://schemas.microsoft.com/office/word/2016/wordml/cid" xmlns:w16="http://schemas.microsoft.com/office/word/2018/wordml" xmlns:w16sdtdh="http://schemas.microsoft.com/office/word/2020/wordml/sdtdatahash" xmlns:w16se="http://schemas.microsoft.com/office/word/2015/wordml/symex" xmlns:wpg="http://schemas.microsoft.com/office/word/2010/wordprocessingGroup" xmlns:wpi="http://schemas.microsoft.com/office/word/2010/wordprocessingInk" xmlns:wne="http://schemas.microsoft.com/office/word/2006/wordml" xmlns:wps="http://schemas.microsoft.com/office/word/2010/wordprocessingShape" mc:Ignorable="w14 w15 w16se w16cid w16 w16cex w16sdtdh wp14">
+<w:endnotes xmlns:wpc="http://schemas.microsoft.com/office/word/2010/wordprocessingCanvas" xmlns:cx="http://schemas.microsoft.com/office/drawing/2014/chartex" xmlns:cx1="http://schemas.microsoft.com/office/drawing/2015/9/8/chartex" xmlns:cx2="http://schemas.microsoft.com/office/drawing/2015/10/21/chartex" xmlns:cx3="http://schemas.microsoft.com/office/drawing/2016/5/9/chartex" xmlns:cx4="http://schemas.microsoft.com/office/drawing/2016/5/10/chartex" xmlns:cx5="http://schemas.microsoft.com/office/drawing/2016/5/11/chartex" xmlns:cx6="http://schemas.microsoft.com/office/drawing/2016/5/12/chartex" xmlns:cx7="http://schemas.microsoft.com/office/drawing/2016/5/13/chartex" xmlns:cx8="http://schemas.microsoft.com/office/drawing/2016/5/14/chartex" xmlns:mc="http://schemas.openxmlformats.org/markup-compatibility/2006" xmlns:aink="http://schemas.microsoft.com/office/drawing/2016/ink" xmlns:am3d="http://schemas.microsoft.com/office/drawing/2017/model3d" xmlns:o="urn:schemas-microsoft-com:office:office" xmlns:oel="http://schemas.microsoft.com/office/2019/extlst" xmlns:r="http://schemas.openxmlformats.org/officeDocument/2006/relationships" xmlns:m="http://schemas.openxmlformats.org/officeDocument/2006/math" xmlns:v="urn:schemas-microsoft-com:vml" xmlns:wp14="http://schemas.microsoft.com/office/word/2010/wordprocessingDrawing" xmlns:wp="http://schemas.openxmlformats.org/drawingml/2006/wordprocessingDrawing" xmlns:w10="urn:schemas-microsoft-com:office:word" xmlns:w="http://schemas.openxmlformats.org/wordprocessingml/2006/main" xmlns:w14="http://schemas.microsoft.com/office/word/2010/wordml" xmlns:w15="http://schemas.microsoft.com/office/word/2012/wordml" xmlns:w16cex="http://schemas.microsoft.com/office/word/2018/wordml/cex" xmlns:w16cid="http://schemas.microsoft.com/office/word/2016/wordml/cid" xmlns:w16="http://schemas.microsoft.com/office/word/2018/wordml" xmlns:w16sdtdh="http://schemas.microsoft.com/office/word/2020/wordml/sdtdatahash" xmlns:w16se="http://schemas.microsoft.com/office/word/2015/wordml/symex" xmlns:wpg="http://schemas.microsoft.com/office/word/2010/wordprocessingGroup" xmlns:wpi="http://schemas.microsoft.com/office/word/2010/wordprocessingInk" xmlns:wne="http://schemas.microsoft.com/office/word/2006/wordml" xmlns:wps="http://schemas.microsoft.com/office/word/2010/wordprocessingShape" mc:Ignorable="w14 w15 w16se w16cid w16 w16cex w16sdtdh wp14">
   <w:endnote w:type="separator" w:id="-1">
     <w:p>
       <w:r>
@@ -3863,7 +3879,7 @@
 </file>
 
 <file path=word/footnotes.xml><?xml version="1.0" encoding="utf-8"?>
-<w:footnotes xmlns:wpc="http://schemas.microsoft.com/office/word/2010/wordprocessingCanvas" xmlns:cx="http://schemas.microsoft.com/office/drawing/2014/chartex" xmlns:cx1="http://schemas.microsoft.com/office/drawing/2015/9/8/chartex" xmlns:cx2="http://schemas.microsoft.com/office/drawing/2015/10/21/chartex" xmlns:cx3="http://schemas.microsoft.com/office/drawing/2016/5/9/chartex" xmlns:cx4="http://schemas.microsoft.com/office/drawing/2016/5/10/chartex" xmlns:cx5="http://schemas.microsoft.com/office/drawing/2016/5/11/chartex" xmlns:cx6="http://schemas.microsoft.com/office/drawing/2016/5/12/chartex" xmlns:cx7="http://schemas.microsoft.com/office/drawing/2016/5/13/chartex" xmlns:cx8="http://schemas.microsoft.com/office/drawing/2016/5/14/chartex" xmlns:mc="http://schemas.openxmlformats.org/markup-compatibility/2006" xmlns:aink="http://schemas.microsoft.com/office/drawing/2016/ink" xmlns:am3d="http://schemas.microsoft.com/office/drawing/2017/model3d" xmlns:o="urn:schemas-microsoft-com:office:office" xmlns:r="http://schemas.openxmlformats.org/officeDocument/2006/relationships" xmlns:m="http://schemas.openxmlformats.org/officeDocument/2006/math" xmlns:v="urn:schemas-microsoft-com:vml" xmlns:wp14="http://schemas.microsoft.com/office/word/2010/wordprocessingDrawing" xmlns:wp="http://schemas.openxmlformats.org/drawingml/2006/wordprocessingDrawing" xmlns:w10="urn:schemas-microsoft-com:office:word" xmlns:w="http://schemas.openxmlformats.org/wordprocessingml/2006/main" xmlns:w14="http://schemas.microsoft.com/office/word/2010/wordml" xmlns:w15="http://schemas.microsoft.com/office/word/2012/wordml" xmlns:w16cex="http://schemas.microsoft.com/office/word/2018/wordml/cex" xmlns:w16cid="http://schemas.microsoft.com/office/word/2016/wordml/cid" xmlns:w16="http://schemas.microsoft.com/office/word/2018/wordml" xmlns:w16sdtdh="http://schemas.microsoft.com/office/word/2020/wordml/sdtdatahash" xmlns:w16se="http://schemas.microsoft.com/office/word/2015/wordml/symex" xmlns:wpg="http://schemas.microsoft.com/office/word/2010/wordprocessingGroup" xmlns:wpi="http://schemas.microsoft.com/office/word/2010/wordprocessingInk" xmlns:wne="http://schemas.microsoft.com/office/word/2006/wordml" xmlns:wps="http://schemas.microsoft.com/office/word/2010/wordprocessingShape" mc:Ignorable="w14 w15 w16se w16cid w16 w16cex w16sdtdh wp14">
+<w:footnotes xmlns:wpc="http://schemas.microsoft.com/office/word/2010/wordprocessingCanvas" xmlns:cx="http://schemas.microsoft.com/office/drawing/2014/chartex" xmlns:cx1="http://schemas.microsoft.com/office/drawing/2015/9/8/chartex" xmlns:cx2="http://schemas.microsoft.com/office/drawing/2015/10/21/chartex" xmlns:cx3="http://schemas.microsoft.com/office/drawing/2016/5/9/chartex" xmlns:cx4="http://schemas.microsoft.com/office/drawing/2016/5/10/chartex" xmlns:cx5="http://schemas.microsoft.com/office/drawing/2016/5/11/chartex" xmlns:cx6="http://schemas.microsoft.com/office/drawing/2016/5/12/chartex" xmlns:cx7="http://schemas.microsoft.com/office/drawing/2016/5/13/chartex" xmlns:cx8="http://schemas.microsoft.com/office/drawing/2016/5/14/chartex" xmlns:mc="http://schemas.openxmlformats.org/markup-compatibility/2006" xmlns:aink="http://schemas.microsoft.com/office/drawing/2016/ink" xmlns:am3d="http://schemas.microsoft.com/office/drawing/2017/model3d" xmlns:o="urn:schemas-microsoft-com:office:office" xmlns:oel="http://schemas.microsoft.com/office/2019/extlst" xmlns:r="http://schemas.openxmlformats.org/officeDocument/2006/relationships" xmlns:m="http://schemas.openxmlformats.org/officeDocument/2006/math" xmlns:v="urn:schemas-microsoft-com:vml" xmlns:wp14="http://schemas.microsoft.com/office/word/2010/wordprocessingDrawing" xmlns:wp="http://schemas.openxmlformats.org/drawingml/2006/wordprocessingDrawing" xmlns:w10="urn:schemas-microsoft-com:office:word" xmlns:w="http://schemas.openxmlformats.org/wordprocessingml/2006/main" xmlns:w14="http://schemas.microsoft.com/office/word/2010/wordml" xmlns:w15="http://schemas.microsoft.com/office/word/2012/wordml" xmlns:w16cex="http://schemas.microsoft.com/office/word/2018/wordml/cex" xmlns:w16cid="http://schemas.microsoft.com/office/word/2016/wordml/cid" xmlns:w16="http://schemas.microsoft.com/office/word/2018/wordml" xmlns:w16sdtdh="http://schemas.microsoft.com/office/word/2020/wordml/sdtdatahash" xmlns:w16se="http://schemas.microsoft.com/office/word/2015/wordml/symex" xmlns:wpg="http://schemas.microsoft.com/office/word/2010/wordprocessingGroup" xmlns:wpi="http://schemas.microsoft.com/office/word/2010/wordprocessingInk" xmlns:wne="http://schemas.microsoft.com/office/word/2006/wordml" xmlns:wps="http://schemas.microsoft.com/office/word/2010/wordprocessingShape" mc:Ignorable="w14 w15 w16se w16cid w16 w16cex w16sdtdh wp14">
   <w:footnote w:type="separator" w:id="-1">
     <w:p>
       <w:r>
@@ -3882,7 +3898,7 @@
 </file>
 
 <file path=word/numbering.xml><?xml version="1.0" encoding="utf-8"?>
-<w:numbering xmlns:wpc="http://schemas.microsoft.com/office/word/2010/wordprocessingCanvas" xmlns:cx="http://schemas.microsoft.com/office/drawing/2014/chartex" xmlns:cx1="http://schemas.microsoft.com/office/drawing/2015/9/8/chartex" xmlns:cx2="http://schemas.microsoft.com/office/drawing/2015/10/21/chartex" xmlns:cx3="http://schemas.microsoft.com/office/drawing/2016/5/9/chartex" xmlns:cx4="http://schemas.microsoft.com/office/drawing/2016/5/10/chartex" xmlns:cx5="http://schemas.microsoft.com/office/drawing/2016/5/11/chartex" xmlns:cx6="http://schemas.microsoft.com/office/drawing/2016/5/12/chartex" xmlns:cx7="http://schemas.microsoft.com/office/drawing/2016/5/13/chartex" xmlns:cx8="http://schemas.microsoft.com/office/drawing/2016/5/14/chartex" xmlns:mc="http://schemas.openxmlformats.org/markup-compatibility/2006" xmlns:aink="http://schemas.microsoft.com/office/drawing/2016/ink" xmlns:am3d="http://schemas.microsoft.com/office/drawing/2017/model3d" xmlns:o="urn:schemas-microsoft-com:office:office" xmlns:r="http://schemas.openxmlformats.org/officeDocument/2006/relationships" xmlns:m="http://schemas.openxmlformats.org/officeDocument/2006/math" xmlns:v="urn:schemas-microsoft-com:vml" xmlns:wp14="http://schemas.microsoft.com/office/word/2010/wordprocessingDrawing" xmlns:wp="http://schemas.openxmlformats.org/drawingml/2006/wordprocessingDrawing" xmlns:w10="urn:schemas-microsoft-com:office:word" xmlns:w="http://schemas.openxmlformats.org/wordprocessingml/2006/main" xmlns:w14="http://schemas.microsoft.com/office/word/2010/wordml" xmlns:w15="http://schemas.microsoft.com/office/word/2012/wordml" xmlns:w16cex="http://schemas.microsoft.com/office/word/2018/wordml/cex" xmlns:w16cid="http://schemas.microsoft.com/office/word/2016/wordml/cid" xmlns:w16="http://schemas.microsoft.com/office/word/2018/wordml" xmlns:w16sdtdh="http://schemas.microsoft.com/office/word/2020/wordml/sdtdatahash" xmlns:w16se="http://schemas.microsoft.com/office/word/2015/wordml/symex" xmlns:wpg="http://schemas.microsoft.com/office/word/2010/wordprocessingGroup" xmlns:wpi="http://schemas.microsoft.com/office/word/2010/wordprocessingInk" xmlns:wne="http://schemas.microsoft.com/office/word/2006/wordml" xmlns:wps="http://schemas.microsoft.com/office/word/2010/wordprocessingShape" mc:Ignorable="w14 w15 w16se w16cid w16 w16cex w16sdtdh wp14">
+<w:numbering xmlns:wpc="http://schemas.microsoft.com/office/word/2010/wordprocessingCanvas" xmlns:cx="http://schemas.microsoft.com/office/drawing/2014/chartex" xmlns:cx1="http://schemas.microsoft.com/office/drawing/2015/9/8/chartex" xmlns:cx2="http://schemas.microsoft.com/office/drawing/2015/10/21/chartex" xmlns:cx3="http://schemas.microsoft.com/office/drawing/2016/5/9/chartex" xmlns:cx4="http://schemas.microsoft.com/office/drawing/2016/5/10/chartex" xmlns:cx5="http://schemas.microsoft.com/office/drawing/2016/5/11/chartex" xmlns:cx6="http://schemas.microsoft.com/office/drawing/2016/5/12/chartex" xmlns:cx7="http://schemas.microsoft.com/office/drawing/2016/5/13/chartex" xmlns:cx8="http://schemas.microsoft.com/office/drawing/2016/5/14/chartex" xmlns:mc="http://schemas.openxmlformats.org/markup-compatibility/2006" xmlns:aink="http://schemas.microsoft.com/office/drawing/2016/ink" xmlns:am3d="http://schemas.microsoft.com/office/drawing/2017/model3d" xmlns:o="urn:schemas-microsoft-com:office:office" xmlns:oel="http://schemas.microsoft.com/office/2019/extlst" xmlns:r="http://schemas.openxmlformats.org/officeDocument/2006/relationships" xmlns:m="http://schemas.openxmlformats.org/officeDocument/2006/math" xmlns:v="urn:schemas-microsoft-com:vml" xmlns:wp14="http://schemas.microsoft.com/office/word/2010/wordprocessingDrawing" xmlns:wp="http://schemas.openxmlformats.org/drawingml/2006/wordprocessingDrawing" xmlns:w10="urn:schemas-microsoft-com:office:word" xmlns:w="http://schemas.openxmlformats.org/wordprocessingml/2006/main" xmlns:w14="http://schemas.microsoft.com/office/word/2010/wordml" xmlns:w15="http://schemas.microsoft.com/office/word/2012/wordml" xmlns:w16cex="http://schemas.microsoft.com/office/word/2018/wordml/cex" xmlns:w16cid="http://schemas.microsoft.com/office/word/2016/wordml/cid" xmlns:w16="http://schemas.microsoft.com/office/word/2018/wordml" xmlns:w16sdtdh="http://schemas.microsoft.com/office/word/2020/wordml/sdtdatahash" xmlns:w16se="http://schemas.microsoft.com/office/word/2015/wordml/symex" xmlns:wpg="http://schemas.microsoft.com/office/word/2010/wordprocessingGroup" xmlns:wpi="http://schemas.microsoft.com/office/word/2010/wordprocessingInk" xmlns:wne="http://schemas.microsoft.com/office/word/2006/wordml" xmlns:wps="http://schemas.microsoft.com/office/word/2010/wordprocessingShape" mc:Ignorable="w14 w15 w16se w16cid w16 w16cex w16sdtdh wp14">
   <w:abstractNum w:abstractNumId="0" w15:restartNumberingAfterBreak="0">
     <w:nsid w:val="198007A3"/>
     <w:multiLevelType w:val="hybridMultilevel"/>
@@ -4414,22 +4430,22 @@
       </w:pPr>
     </w:lvl>
   </w:abstractNum>
-  <w:num w:numId="1">
+  <w:num w:numId="1" w16cid:durableId="694841148">
     <w:abstractNumId w:val="0"/>
   </w:num>
-  <w:num w:numId="2">
+  <w:num w:numId="2" w16cid:durableId="1568373268">
     <w:abstractNumId w:val="1"/>
   </w:num>
-  <w:num w:numId="3">
+  <w:num w:numId="3" w16cid:durableId="706370724">
     <w:abstractNumId w:val="3"/>
   </w:num>
-  <w:num w:numId="4">
+  <w:num w:numId="4" w16cid:durableId="1247761786">
     <w:abstractNumId w:val="2"/>
   </w:num>
-  <w:num w:numId="5">
+  <w:num w:numId="5" w16cid:durableId="1014376627">
     <w:abstractNumId w:val="4"/>
   </w:num>
-  <w:num w:numId="6">
+  <w:num w:numId="6" w16cid:durableId="1864321561">
     <w:abstractNumId w:val="5"/>
   </w:num>
 </w:numbering>
@@ -4601,7 +4617,7 @@
     <w:lsdException w:name="Table Web 2" w:semiHidden="1" w:unhideWhenUsed="1"/>
     <w:lsdException w:name="Table Web 3" w:semiHidden="1" w:unhideWhenUsed="1"/>
     <w:lsdException w:name="Balloon Text" w:semiHidden="1" w:unhideWhenUsed="1"/>
-    <w:lsdException w:name="Table Grid" w:semiHidden="1" w:uiPriority="59" w:unhideWhenUsed="1"/>
+    <w:lsdException w:name="Table Grid" w:uiPriority="59"/>
     <w:lsdException w:name="Table Theme" w:semiHidden="1" w:unhideWhenUsed="1"/>
     <w:lsdException w:name="Placeholder Text" w:semiHidden="1"/>
     <w:lsdException w:name="No Spacing" w:uiPriority="1" w:qFormat="1"/>
@@ -5269,7 +5285,12 @@
 </file>
 
 <file path=customXml/item1.xml><?xml version="1.0" encoding="utf-8"?>
-<b:Sources xmlns:b="http://schemas.openxmlformats.org/officeDocument/2006/bibliography" xmlns="http://schemas.openxmlformats.org/officeDocument/2006/bibliography" SelectedStyle="\APA.XSL" StyleName="APA Fifth Edition"/>
+<?mso-contentType ?>
+<FormTemplates xmlns="http://schemas.microsoft.com/sharepoint/v3/contenttype/forms">
+  <Display>DocumentLibraryForm</Display>
+  <Edit>DocumentLibraryForm</Edit>
+  <New>DocumentLibraryForm</New>
+</FormTemplates>
 </file>
 
 <file path=customXml/item2.xml><?xml version="1.0" encoding="utf-8"?>
@@ -5405,26 +5426,39 @@
 </file>
 
 <file path=customXml/item3.xml><?xml version="1.0" encoding="utf-8"?>
-<?mso-contentType ?>
-<FormTemplates xmlns="http://schemas.microsoft.com/sharepoint/v3/contenttype/forms">
-  <Display>DocumentLibraryForm</Display>
-  <Edit>DocumentLibraryForm</Edit>
-  <New>DocumentLibraryForm</New>
-</FormTemplates>
+<b:Sources xmlns:b="http://schemas.openxmlformats.org/officeDocument/2006/bibliography" xmlns="http://schemas.openxmlformats.org/officeDocument/2006/bibliography" SelectedStyle="\APA.XSL" StyleName="APA Fifth Edition"/>
 </file>
 
 <file path=customXml/itemProps1.xml><?xml version="1.0" encoding="utf-8"?>
+<ds:datastoreItem xmlns:ds="http://schemas.openxmlformats.org/officeDocument/2006/customXml" ds:itemID="{B1A23070-BD93-40A6-9086-AF2C4B424CFD}">
+  <ds:schemaRefs>
+    <ds:schemaRef ds:uri="http://schemas.microsoft.com/sharepoint/v3/contenttype/forms"/>
+  </ds:schemaRefs>
+</ds:datastoreItem>
+</file>
+
+<file path=customXml/itemProps2.xml><?xml version="1.0" encoding="utf-8"?>
+<ds:datastoreItem xmlns:ds="http://schemas.openxmlformats.org/officeDocument/2006/customXml" ds:itemID="{EC89E85A-EFAB-48B0-A9A0-8F8D709CD997}">
+  <ds:schemaRefs>
+    <ds:schemaRef ds:uri="http://schemas.microsoft.com/office/2006/metadata/contentType"/>
+    <ds:schemaRef ds:uri="http://schemas.microsoft.com/office/2006/metadata/properties/metaAttributes"/>
+    <ds:schemaRef ds:uri="http://www.w3.org/2001/XMLSchema"/>
+    <ds:schemaRef ds:uri="http://schemas.microsoft.com/office/2006/metadata/properties"/>
+    <ds:schemaRef ds:uri="59cec795-a94d-4a56-bd65-bfe34759ab87"/>
+    <ds:schemaRef ds:uri="http://schemas.microsoft.com/office/2006/documentManagement/types"/>
+    <ds:schemaRef ds:uri="http://schemas.microsoft.com/office/infopath/2007/PartnerControls"/>
+    <ds:schemaRef ds:uri="http://schemas.openxmlformats.org/package/2006/metadata/core-properties"/>
+    <ds:schemaRef ds:uri="http://purl.org/dc/elements/1.1/"/>
+    <ds:schemaRef ds:uri="http://purl.org/dc/terms/"/>
+    <ds:schemaRef ds:uri="http://schemas.microsoft.com/internal/obd"/>
+  </ds:schemaRefs>
+</ds:datastoreItem>
+</file>
+
+<file path=customXml/itemProps3.xml><?xml version="1.0" encoding="utf-8"?>
 <ds:datastoreItem xmlns:ds="http://schemas.openxmlformats.org/officeDocument/2006/customXml" ds:itemID="{64C0311D-D5DD-44AE-9AB3-CED9C64D1C6B}">
   <ds:schemaRefs>
     <ds:schemaRef ds:uri="http://schemas.openxmlformats.org/officeDocument/2006/bibliography"/>
   </ds:schemaRefs>
 </ds:datastoreItem>
-</file>
-
-<file path=customXml/itemProps2.xml><?xml version="1.0" encoding="utf-8"?>
-<ds:datastoreItem xmlns:ds="http://schemas.openxmlformats.org/officeDocument/2006/customXml" ds:itemID="{EC89E85A-EFAB-48B0-A9A0-8F8D709CD997}"/>
-</file>
-
-<file path=customXml/itemProps3.xml><?xml version="1.0" encoding="utf-8"?>
-<ds:datastoreItem xmlns:ds="http://schemas.openxmlformats.org/officeDocument/2006/customXml" ds:itemID="{B1A23070-BD93-40A6-9086-AF2C4B424CFD}"/>
 </file>